--- a/Algorithm Documents/Design Document.docx
+++ b/Algorithm Documents/Design Document.docx
@@ -1,6 +1,6 @@
 
 <file path=word/document.xml><?xml version="1.0" encoding="utf-8"?>
-<w:document xmlns:wpc="http://schemas.microsoft.com/office/word/2010/wordprocessingCanvas" xmlns:cx="http://schemas.microsoft.com/office/drawing/2014/chartex" xmlns:cx1="http://schemas.microsoft.com/office/drawing/2015/9/8/chartex" xmlns:cx2="http://schemas.microsoft.com/office/drawing/2015/10/21/chartex" xmlns:cx3="http://schemas.microsoft.com/office/drawing/2016/5/9/chartex" xmlns:cx4="http://schemas.microsoft.com/office/drawing/2016/5/10/chartex" xmlns:cx5="http://schemas.microsoft.com/office/drawing/2016/5/11/chartex" xmlns:cx6="http://schemas.microsoft.com/office/drawing/2016/5/12/chartex" xmlns:cx7="http://schemas.microsoft.com/office/drawing/2016/5/13/chartex" xmlns:cx8="http://schemas.microsoft.com/office/drawing/2016/5/14/chartex" xmlns:mc="http://schemas.openxmlformats.org/markup-compatibility/2006" xmlns:aink="http://schemas.microsoft.com/office/drawing/2016/ink" xmlns:am3d="http://schemas.microsoft.com/office/drawing/2017/model3d" xmlns:o="urn:schemas-microsoft-com:office:office" xmlns:r="http://schemas.openxmlformats.org/officeDocument/2006/relationships" xmlns:m="http://schemas.openxmlformats.org/officeDocument/2006/math" xmlns:v="urn:schemas-microsoft-com:vml" xmlns:wp14="http://schemas.microsoft.com/office/word/2010/wordprocessingDrawing" xmlns:wp="http://schemas.openxmlformats.org/drawingml/2006/wordprocessingDrawing" xmlns:w10="urn:schemas-microsoft-com:office:word" xmlns:w="http://schemas.openxmlformats.org/wordprocessingml/2006/main" xmlns:w14="http://schemas.microsoft.com/office/word/2010/wordml" xmlns:w15="http://schemas.microsoft.com/office/word/2012/wordml" xmlns:w16cex="http://schemas.microsoft.com/office/word/2018/wordml/cex" xmlns:w16cid="http://schemas.microsoft.com/office/word/2016/wordml/cid" xmlns:w16="http://schemas.microsoft.com/office/word/2018/wordml" xmlns:w16sdtdh="http://schemas.microsoft.com/office/word/2020/wordml/sdtdatahash" xmlns:w16se="http://schemas.microsoft.com/office/word/2015/wordml/symex" xmlns:wpg="http://schemas.microsoft.com/office/word/2010/wordprocessingGroup" xmlns:wpi="http://schemas.microsoft.com/office/word/2010/wordprocessingInk" xmlns:wne="http://schemas.microsoft.com/office/word/2006/wordml" xmlns:wps="http://schemas.microsoft.com/office/word/2010/wordprocessingShape" mc:Ignorable="w14 w15 w16se w16cid w16 w16cex w16sdtdh wp14">
+<w:document xmlns:wpc="http://schemas.microsoft.com/office/word/2010/wordprocessingCanvas" xmlns:cx="http://schemas.microsoft.com/office/drawing/2014/chartex" xmlns:cx1="http://schemas.microsoft.com/office/drawing/2015/9/8/chartex" xmlns:cx2="http://schemas.microsoft.com/office/drawing/2015/10/21/chartex" xmlns:cx3="http://schemas.microsoft.com/office/drawing/2016/5/9/chartex" xmlns:cx4="http://schemas.microsoft.com/office/drawing/2016/5/10/chartex" xmlns:cx5="http://schemas.microsoft.com/office/drawing/2016/5/11/chartex" xmlns:cx6="http://schemas.microsoft.com/office/drawing/2016/5/12/chartex" xmlns:cx7="http://schemas.microsoft.com/office/drawing/2016/5/13/chartex" xmlns:cx8="http://schemas.microsoft.com/office/drawing/2016/5/14/chartex" xmlns:mc="http://schemas.openxmlformats.org/markup-compatibility/2006" xmlns:aink="http://schemas.microsoft.com/office/drawing/2016/ink" xmlns:am3d="http://schemas.microsoft.com/office/drawing/2017/model3d" xmlns:o="urn:schemas-microsoft-com:office:office" xmlns:r="http://schemas.openxmlformats.org/officeDocument/2006/relationships" xmlns:m="http://schemas.openxmlformats.org/officeDocument/2006/math" xmlns:v="urn:schemas-microsoft-com:vml" xmlns:wp14="http://schemas.microsoft.com/office/word/2010/wordprocessingDrawing" xmlns:wp="http://schemas.openxmlformats.org/drawingml/2006/wordprocessingDrawing" xmlns:w10="urn:schemas-microsoft-com:office:word" xmlns:w="http://schemas.openxmlformats.org/wordprocessingml/2006/main" xmlns:w14="http://schemas.microsoft.com/office/word/2010/wordml" xmlns:w15="http://schemas.microsoft.com/office/word/2012/wordml" xmlns:w16cex="http://schemas.microsoft.com/office/word/2018/wordml/cex" xmlns:w16cid="http://schemas.microsoft.com/office/word/2016/wordml/cid" xmlns:w16="http://schemas.microsoft.com/office/word/2018/wordml" xmlns:w16se="http://schemas.microsoft.com/office/word/2015/wordml/symex" xmlns:wpg="http://schemas.microsoft.com/office/word/2010/wordprocessingGroup" xmlns:wpi="http://schemas.microsoft.com/office/word/2010/wordprocessingInk" xmlns:wne="http://schemas.microsoft.com/office/word/2006/wordml" xmlns:wps="http://schemas.microsoft.com/office/word/2010/wordprocessingShape" mc:Ignorable="w14 w15 w16se w16cid w16 w16cex wp14">
   <w:body>
     <w:p>
       <w:pPr>
@@ -163,6 +163,76 @@
           <w:szCs w:val="24"/>
         </w:rPr>
         <w:t xml:space="preserve"> had a higher time complexity. Overall, based off my research I decided that Dijkstra’s Algorithm was the better fit for me.</w:t>
+      </w:r>
+    </w:p>
+    <w:p>
+      <w:pPr>
+        <w:rPr>
+          <w:sz w:val="24"/>
+          <w:szCs w:val="24"/>
+        </w:rPr>
+      </w:pPr>
+    </w:p>
+    <w:p>
+      <w:pPr>
+        <w:rPr>
+          <w:sz w:val="24"/>
+          <w:szCs w:val="24"/>
+        </w:rPr>
+      </w:pPr>
+    </w:p>
+    <w:p>
+      <w:pPr>
+        <w:rPr>
+          <w:sz w:val="24"/>
+          <w:szCs w:val="24"/>
+        </w:rPr>
+      </w:pPr>
+    </w:p>
+    <w:p>
+      <w:pPr>
+        <w:rPr>
+          <w:sz w:val="24"/>
+          <w:szCs w:val="24"/>
+        </w:rPr>
+      </w:pPr>
+    </w:p>
+    <w:p>
+      <w:pPr>
+        <w:rPr>
+          <w:sz w:val="24"/>
+          <w:szCs w:val="24"/>
+        </w:rPr>
+      </w:pPr>
+    </w:p>
+    <w:p>
+      <w:pPr>
+        <w:rPr>
+          <w:sz w:val="24"/>
+          <w:szCs w:val="24"/>
+        </w:rPr>
+      </w:pPr>
+      <w:r>
+        <w:rPr>
+          <w:sz w:val="24"/>
+          <w:szCs w:val="24"/>
+        </w:rPr>
+        <w:t>Part 4-Aaryan</w:t>
+      </w:r>
+    </w:p>
+    <w:p>
+      <w:pPr>
+        <w:rPr>
+          <w:sz w:val="24"/>
+          <w:szCs w:val="24"/>
+        </w:rPr>
+      </w:pPr>
+      <w:r>
+        <w:rPr>
+          <w:sz w:val="24"/>
+          <w:szCs w:val="24"/>
+        </w:rPr>
+        <w:t>I did part 4 of the project that was making the user interface. I decided to use command line interface as I felt it was suitable to our project .I used switch cases to make the user menu which allowed the user to type in numbers corresponding to the different functionalities incorporated in the code. The only thing that blocked my progress was building the menu as I had to go over the codes of my group members to understand the methods and provide appropriate functionality.</w:t>
       </w:r>
     </w:p>
     <w:p>
@@ -184,7 +254,7 @@
 </file>
 
 <file path=word/styles.xml><?xml version="1.0" encoding="utf-8"?>
-<w:styles xmlns:mc="http://schemas.openxmlformats.org/markup-compatibility/2006" xmlns:r="http://schemas.openxmlformats.org/officeDocument/2006/relationships" xmlns:w="http://schemas.openxmlformats.org/wordprocessingml/2006/main" xmlns:w14="http://schemas.microsoft.com/office/word/2010/wordml" xmlns:w15="http://schemas.microsoft.com/office/word/2012/wordml" xmlns:w16cex="http://schemas.microsoft.com/office/word/2018/wordml/cex" xmlns:w16cid="http://schemas.microsoft.com/office/word/2016/wordml/cid" xmlns:w16="http://schemas.microsoft.com/office/word/2018/wordml" xmlns:w16sdtdh="http://schemas.microsoft.com/office/word/2020/wordml/sdtdatahash" xmlns:w16se="http://schemas.microsoft.com/office/word/2015/wordml/symex" mc:Ignorable="w14 w15 w16se w16cid w16 w16cex w16sdtdh">
+<w:styles xmlns:mc="http://schemas.openxmlformats.org/markup-compatibility/2006" xmlns:r="http://schemas.openxmlformats.org/officeDocument/2006/relationships" xmlns:w="http://schemas.openxmlformats.org/wordprocessingml/2006/main" xmlns:w14="http://schemas.microsoft.com/office/word/2010/wordml" xmlns:w15="http://schemas.microsoft.com/office/word/2012/wordml" xmlns:w16cex="http://schemas.microsoft.com/office/word/2018/wordml/cex" xmlns:w16cid="http://schemas.microsoft.com/office/word/2016/wordml/cid" xmlns:w16="http://schemas.microsoft.com/office/word/2018/wordml" xmlns:w16se="http://schemas.microsoft.com/office/word/2015/wordml/symex" mc:Ignorable="w14 w15 w16se w16cid w16 w16cex">
   <w:docDefaults>
     <w:rPrDefault>
       <w:rPr>

--- a/Algorithm Documents/Design Document.docx
+++ b/Algorithm Documents/Design Document.docx
@@ -1,6 +1,6 @@
 
 <file path=word/document.xml><?xml version="1.0" encoding="utf-8"?>
-<w:document xmlns:wpc="http://schemas.microsoft.com/office/word/2010/wordprocessingCanvas" xmlns:cx="http://schemas.microsoft.com/office/drawing/2014/chartex" xmlns:cx1="http://schemas.microsoft.com/office/drawing/2015/9/8/chartex" xmlns:cx2="http://schemas.microsoft.com/office/drawing/2015/10/21/chartex" xmlns:cx3="http://schemas.microsoft.com/office/drawing/2016/5/9/chartex" xmlns:cx4="http://schemas.microsoft.com/office/drawing/2016/5/10/chartex" xmlns:cx5="http://schemas.microsoft.com/office/drawing/2016/5/11/chartex" xmlns:cx6="http://schemas.microsoft.com/office/drawing/2016/5/12/chartex" xmlns:cx7="http://schemas.microsoft.com/office/drawing/2016/5/13/chartex" xmlns:cx8="http://schemas.microsoft.com/office/drawing/2016/5/14/chartex" xmlns:mc="http://schemas.openxmlformats.org/markup-compatibility/2006" xmlns:aink="http://schemas.microsoft.com/office/drawing/2016/ink" xmlns:am3d="http://schemas.microsoft.com/office/drawing/2017/model3d" xmlns:o="urn:schemas-microsoft-com:office:office" xmlns:r="http://schemas.openxmlformats.org/officeDocument/2006/relationships" xmlns:m="http://schemas.openxmlformats.org/officeDocument/2006/math" xmlns:v="urn:schemas-microsoft-com:vml" xmlns:wp14="http://schemas.microsoft.com/office/word/2010/wordprocessingDrawing" xmlns:wp="http://schemas.openxmlformats.org/drawingml/2006/wordprocessingDrawing" xmlns:w10="urn:schemas-microsoft-com:office:word" xmlns:w="http://schemas.openxmlformats.org/wordprocessingml/2006/main" xmlns:w14="http://schemas.microsoft.com/office/word/2010/wordml" xmlns:w15="http://schemas.microsoft.com/office/word/2012/wordml" xmlns:w16cex="http://schemas.microsoft.com/office/word/2018/wordml/cex" xmlns:w16cid="http://schemas.microsoft.com/office/word/2016/wordml/cid" xmlns:w16="http://schemas.microsoft.com/office/word/2018/wordml" xmlns:w16se="http://schemas.microsoft.com/office/word/2015/wordml/symex" xmlns:wpg="http://schemas.microsoft.com/office/word/2010/wordprocessingGroup" xmlns:wpi="http://schemas.microsoft.com/office/word/2010/wordprocessingInk" xmlns:wne="http://schemas.microsoft.com/office/word/2006/wordml" xmlns:wps="http://schemas.microsoft.com/office/word/2010/wordprocessingShape" mc:Ignorable="w14 w15 w16se w16cid w16 w16cex wp14">
+<w:document xmlns:wpc="http://schemas.microsoft.com/office/word/2010/wordprocessingCanvas" xmlns:cx="http://schemas.microsoft.com/office/drawing/2014/chartex" xmlns:cx1="http://schemas.microsoft.com/office/drawing/2015/9/8/chartex" xmlns:cx2="http://schemas.microsoft.com/office/drawing/2015/10/21/chartex" xmlns:cx3="http://schemas.microsoft.com/office/drawing/2016/5/9/chartex" xmlns:cx4="http://schemas.microsoft.com/office/drawing/2016/5/10/chartex" xmlns:cx5="http://schemas.microsoft.com/office/drawing/2016/5/11/chartex" xmlns:cx6="http://schemas.microsoft.com/office/drawing/2016/5/12/chartex" xmlns:cx7="http://schemas.microsoft.com/office/drawing/2016/5/13/chartex" xmlns:cx8="http://schemas.microsoft.com/office/drawing/2016/5/14/chartex" xmlns:mc="http://schemas.openxmlformats.org/markup-compatibility/2006" xmlns:aink="http://schemas.microsoft.com/office/drawing/2016/ink" xmlns:am3d="http://schemas.microsoft.com/office/drawing/2017/model3d" xmlns:o="urn:schemas-microsoft-com:office:office" xmlns:r="http://schemas.openxmlformats.org/officeDocument/2006/relationships" xmlns:m="http://schemas.openxmlformats.org/officeDocument/2006/math" xmlns:v="urn:schemas-microsoft-com:vml" xmlns:wp14="http://schemas.microsoft.com/office/word/2010/wordprocessingDrawing" xmlns:wp="http://schemas.openxmlformats.org/drawingml/2006/wordprocessingDrawing" xmlns:w10="urn:schemas-microsoft-com:office:word" xmlns:w="http://schemas.openxmlformats.org/wordprocessingml/2006/main" xmlns:w14="http://schemas.microsoft.com/office/word/2010/wordml" xmlns:w15="http://schemas.microsoft.com/office/word/2012/wordml" xmlns:w16cex="http://schemas.microsoft.com/office/word/2018/wordml/cex" xmlns:w16cid="http://schemas.microsoft.com/office/word/2016/wordml/cid" xmlns:w16="http://schemas.microsoft.com/office/word/2018/wordml" xmlns:w16sdtdh="http://schemas.microsoft.com/office/word/2020/wordml/sdtdatahash" xmlns:w16se="http://schemas.microsoft.com/office/word/2015/wordml/symex" xmlns:wpg="http://schemas.microsoft.com/office/word/2010/wordprocessingGroup" xmlns:wpi="http://schemas.microsoft.com/office/word/2010/wordprocessingInk" xmlns:wne="http://schemas.microsoft.com/office/word/2006/wordml" xmlns:wps="http://schemas.microsoft.com/office/word/2010/wordprocessingShape" mc:Ignorable="w14 w15 w16se w16cid w16 w16cex w16sdtdh wp14">
   <w:body>
     <w:p>
       <w:pPr>
@@ -102,21 +102,12 @@
         </w:rPr>
         <w:t>-</w:t>
       </w:r>
-      <w:proofErr w:type="spellStart"/>
-      <w:r>
-        <w:rPr>
-          <w:sz w:val="24"/>
-          <w:szCs w:val="24"/>
-        </w:rPr>
-        <w:t>Warshall</w:t>
-      </w:r>
-      <w:proofErr w:type="spellEnd"/>
-      <w:r>
-        <w:rPr>
-          <w:sz w:val="24"/>
-          <w:szCs w:val="24"/>
-        </w:rPr>
-        <w:t xml:space="preserve"> and I began implementing it before I realised that Dijkstra was a better fit. The reason I turned away from Floyd</w:t>
+      <w:r>
+        <w:rPr>
+          <w:sz w:val="24"/>
+          <w:szCs w:val="24"/>
+        </w:rPr>
+        <w:t>Warshall and I began implementing it before I realised that Dijkstra was a better fit. The reason I turned away from Floyd</w:t>
       </w:r>
       <w:r>
         <w:rPr>
@@ -125,44 +116,26 @@
         </w:rPr>
         <w:t>-</w:t>
       </w:r>
-      <w:proofErr w:type="spellStart"/>
-      <w:r>
-        <w:rPr>
-          <w:sz w:val="24"/>
-          <w:szCs w:val="24"/>
-        </w:rPr>
-        <w:t>Warshall</w:t>
-      </w:r>
-      <w:proofErr w:type="spellEnd"/>
-      <w:r>
-        <w:rPr>
-          <w:sz w:val="24"/>
-          <w:szCs w:val="24"/>
-        </w:rPr>
-        <w:t xml:space="preserve"> was upon research I found out that</w:t>
-      </w:r>
-      <w:r>
-        <w:rPr>
-          <w:sz w:val="24"/>
-          <w:szCs w:val="24"/>
-        </w:rPr>
-        <w:t xml:space="preserve"> for a higher number of nodes, the Dijkstra’s algorithm was better and more efficient, also Floyd-</w:t>
-      </w:r>
-      <w:proofErr w:type="spellStart"/>
-      <w:r>
-        <w:rPr>
-          <w:sz w:val="24"/>
-          <w:szCs w:val="24"/>
-        </w:rPr>
-        <w:t>Warshall</w:t>
-      </w:r>
-      <w:proofErr w:type="spellEnd"/>
-      <w:r>
-        <w:rPr>
-          <w:sz w:val="24"/>
-          <w:szCs w:val="24"/>
-        </w:rPr>
-        <w:t xml:space="preserve"> had a higher time complexity. Overall, based off my research I decided that Dijkstra’s Algorithm was the better fit for me.</w:t>
+      <w:r>
+        <w:rPr>
+          <w:sz w:val="24"/>
+          <w:szCs w:val="24"/>
+        </w:rPr>
+        <w:t>Warshall was upon research I found out that</w:t>
+      </w:r>
+      <w:r>
+        <w:rPr>
+          <w:sz w:val="24"/>
+          <w:szCs w:val="24"/>
+        </w:rPr>
+        <w:t xml:space="preserve"> for a higher number of nodes, the Dijkstra’s algorithm was better and more efficient, also Floyd-Warshall had a higher time complexity. Overall, based off my research I decided that Dijkstra’s Algorithm was the better fit for </w:t>
+      </w:r>
+      <w:r>
+        <w:rPr>
+          <w:sz w:val="24"/>
+          <w:szCs w:val="24"/>
+        </w:rPr>
+        <w:t>me.</w:t>
       </w:r>
     </w:p>
     <w:p>
@@ -170,8 +143,17 @@
         <w:rPr>
           <w:sz w:val="24"/>
           <w:szCs w:val="24"/>
-        </w:rPr>
-      </w:pPr>
+          <w:u w:val="single"/>
+        </w:rPr>
+      </w:pPr>
+      <w:r>
+        <w:rPr>
+          <w:sz w:val="24"/>
+          <w:szCs w:val="24"/>
+          <w:u w:val="single"/>
+        </w:rPr>
+        <w:t>Part 2- Myles</w:t>
+      </w:r>
     </w:p>
     <w:p>
       <w:pPr>
@@ -180,6 +162,69 @@
           <w:szCs w:val="24"/>
         </w:rPr>
       </w:pPr>
+      <w:r>
+        <w:rPr>
+          <w:sz w:val="24"/>
+          <w:szCs w:val="24"/>
+        </w:rPr>
+        <w:t xml:space="preserve">I did part 2 of the project, which consisted of taking user input of searching a bus stop name and returning all of the matching bus stop names and their corresponding stop information. I did this using a </w:t>
+      </w:r>
+      <w:r>
+        <w:rPr>
+          <w:sz w:val="24"/>
+          <w:szCs w:val="24"/>
+        </w:rPr>
+        <w:t>ternary search tree, in doing so, I made a recursive search and insert method which searched for the bus stop name and also insert which I used to create the ternary search tree. Then I had to</w:t>
+      </w:r>
+      <w:r>
+        <w:rPr>
+          <w:sz w:val="24"/>
+          <w:szCs w:val="24"/>
+        </w:rPr>
+        <w:t xml:space="preserve"> ad</w:t>
+      </w:r>
+      <w:r>
+        <w:rPr>
+          <w:sz w:val="24"/>
+          <w:szCs w:val="24"/>
+        </w:rPr>
+        <w:t>j</w:t>
+      </w:r>
+      <w:r>
+        <w:rPr>
+          <w:sz w:val="24"/>
+          <w:szCs w:val="24"/>
+        </w:rPr>
+        <w:t>ust the names of the bus stops</w:t>
+      </w:r>
+      <w:r>
+        <w:rPr>
+          <w:sz w:val="24"/>
+          <w:szCs w:val="24"/>
+        </w:rPr>
+        <w:t xml:space="preserve"> from the stops.txt file, which contained</w:t>
+      </w:r>
+      <w:r>
+        <w:rPr>
+          <w:sz w:val="24"/>
+          <w:szCs w:val="24"/>
+        </w:rPr>
+        <w:t xml:space="preserve"> all the bus stop names and information. For example, </w:t>
+      </w:r>
+      <w:r>
+        <w:rPr>
+          <w:sz w:val="24"/>
+          <w:szCs w:val="24"/>
+        </w:rPr>
+        <w:t>WB ‘HASTINGS ST FS AVE-‘ was changed to ‘HASTINGS</w:t>
+      </w:r>
+      <w:r>
+        <w:rPr>
+          <w:sz w:val="24"/>
+          <w:szCs w:val="24"/>
+        </w:rPr>
+        <w:t xml:space="preserve"> ST FS AVE- WB’. This was to make the search more meaningful as many of the bus stop names began with flag stop or wb/sb/nb/eb. Also I changed my program so that it is no longer case sensitive, which we see in the main when we take user input.</w:t>
+      </w:r>
     </w:p>
     <w:p>
       <w:pPr>
@@ -196,6 +241,46 @@
           <w:szCs w:val="24"/>
         </w:rPr>
       </w:pPr>
+      <w:r>
+        <w:rPr>
+          <w:sz w:val="24"/>
+          <w:szCs w:val="24"/>
+          <w:u w:val="single"/>
+        </w:rPr>
+        <w:t>Part 4</w:t>
+      </w:r>
+      <w:r>
+        <w:rPr>
+          <w:sz w:val="24"/>
+          <w:szCs w:val="24"/>
+          <w:u w:val="single"/>
+        </w:rPr>
+        <w:t xml:space="preserve"> </w:t>
+      </w:r>
+      <w:r>
+        <w:rPr>
+          <w:sz w:val="24"/>
+          <w:szCs w:val="24"/>
+          <w:u w:val="single"/>
+        </w:rPr>
+        <w:t>-</w:t>
+      </w:r>
+      <w:r>
+        <w:rPr>
+          <w:sz w:val="24"/>
+          <w:szCs w:val="24"/>
+          <w:u w:val="single"/>
+        </w:rPr>
+        <w:t xml:space="preserve"> </w:t>
+      </w:r>
+      <w:r>
+        <w:rPr>
+          <w:sz w:val="24"/>
+          <w:szCs w:val="24"/>
+          <w:u w:val="single"/>
+        </w:rPr>
+        <w:t>Aaryan</w:t>
+      </w:r>
     </w:p>
     <w:p>
       <w:pPr>
@@ -204,6 +289,27 @@
           <w:szCs w:val="24"/>
         </w:rPr>
       </w:pPr>
+      <w:r>
+        <w:rPr>
+          <w:sz w:val="24"/>
+          <w:szCs w:val="24"/>
+        </w:rPr>
+        <w:t>I did part 4 of the project that was making the user interface. I decided to use command line interface as I felt it was suitable to our project.</w:t>
+      </w:r>
+      <w:r>
+        <w:rPr>
+          <w:sz w:val="24"/>
+          <w:szCs w:val="24"/>
+        </w:rPr>
+        <w:t xml:space="preserve"> </w:t>
+      </w:r>
+      <w:r>
+        <w:rPr>
+          <w:sz w:val="24"/>
+          <w:szCs w:val="24"/>
+        </w:rPr>
+        <w:t>I used switch cases to make the user menu which allowed the user to type in numbers corresponding to the different functionalities incorporated in the code. The only thing that blocked my progress was building the menu as I had to go over the codes of my group members to understand the methods and provide appropriate functionality.</w:t>
+      </w:r>
     </w:p>
     <w:p>
       <w:pPr>
@@ -212,28 +318,6 @@
           <w:szCs w:val="24"/>
         </w:rPr>
       </w:pPr>
-      <w:r>
-        <w:rPr>
-          <w:sz w:val="24"/>
-          <w:szCs w:val="24"/>
-        </w:rPr>
-        <w:t>Part 4-Aaryan</w:t>
-      </w:r>
-    </w:p>
-    <w:p>
-      <w:pPr>
-        <w:rPr>
-          <w:sz w:val="24"/>
-          <w:szCs w:val="24"/>
-        </w:rPr>
-      </w:pPr>
-      <w:r>
-        <w:rPr>
-          <w:sz w:val="24"/>
-          <w:szCs w:val="24"/>
-        </w:rPr>
-        <w:t>I did part 4 of the project that was making the user interface. I decided to use command line interface as I felt it was suitable to our project .I used switch cases to make the user menu which allowed the user to type in numbers corresponding to the different functionalities incorporated in the code. The only thing that blocked my progress was building the menu as I had to go over the codes of my group members to understand the methods and provide appropriate functionality.</w:t>
-      </w:r>
     </w:p>
     <w:p>
       <w:pPr>
@@ -254,7 +338,7 @@
 </file>
 
 <file path=word/styles.xml><?xml version="1.0" encoding="utf-8"?>
-<w:styles xmlns:mc="http://schemas.openxmlformats.org/markup-compatibility/2006" xmlns:r="http://schemas.openxmlformats.org/officeDocument/2006/relationships" xmlns:w="http://schemas.openxmlformats.org/wordprocessingml/2006/main" xmlns:w14="http://schemas.microsoft.com/office/word/2010/wordml" xmlns:w15="http://schemas.microsoft.com/office/word/2012/wordml" xmlns:w16cex="http://schemas.microsoft.com/office/word/2018/wordml/cex" xmlns:w16cid="http://schemas.microsoft.com/office/word/2016/wordml/cid" xmlns:w16="http://schemas.microsoft.com/office/word/2018/wordml" xmlns:w16se="http://schemas.microsoft.com/office/word/2015/wordml/symex" mc:Ignorable="w14 w15 w16se w16cid w16 w16cex">
+<w:styles xmlns:mc="http://schemas.openxmlformats.org/markup-compatibility/2006" xmlns:r="http://schemas.openxmlformats.org/officeDocument/2006/relationships" xmlns:w="http://schemas.openxmlformats.org/wordprocessingml/2006/main" xmlns:w14="http://schemas.microsoft.com/office/word/2010/wordml" xmlns:w15="http://schemas.microsoft.com/office/word/2012/wordml" xmlns:w16cex="http://schemas.microsoft.com/office/word/2018/wordml/cex" xmlns:w16cid="http://schemas.microsoft.com/office/word/2016/wordml/cid" xmlns:w16="http://schemas.microsoft.com/office/word/2018/wordml" xmlns:w16sdtdh="http://schemas.microsoft.com/office/word/2020/wordml/sdtdatahash" xmlns:w16se="http://schemas.microsoft.com/office/word/2015/wordml/symex" mc:Ignorable="w14 w15 w16se w16cid w16 w16cex w16sdtdh">
   <w:docDefaults>
     <w:rPrDefault>
       <w:rPr>
